--- a/ssu-zabelezavanje procitane knjige.docx
+++ b/ssu-zabelezavanje procitane knjige.docx
@@ -208,7 +208,17 @@
           <w:sz w:val="40"/>
           <w:szCs w:val="40"/>
         </w:rPr>
-        <w:t>zabeležavanje pročitanje knjige</w:t>
+        <w:t>zabeležavanje pročitan</w:t>
+      </w:r>
+      <w:r>
+        <w:rPr>
+          <w:rFonts w:cs="Times New Roman"/>
+          <w:b/>
+          <w:bCs/>
+          <w:sz w:val="40"/>
+          <w:szCs w:val="40"/>
+        </w:rPr>
+        <w:t>e knjige</w:t>
       </w:r>
     </w:p>
     <w:p>
@@ -494,67 +504,7 @@
                 <w:sz w:val="28"/>
                 <w:szCs w:val="28"/>
               </w:rPr>
-              <w:t>Lea Samardžić</w:t>
-            </w:r>
-          </w:p>
-          <w:p>
-            <w:pPr>
-              <w:spacing w:after="240" w:line="276" w:lineRule="auto"/>
-              <w:jc w:val="center"/>
-              <w:cnfStyle w:val="000000000000" w:firstRow="0" w:lastRow="0" w:firstColumn="0" w:lastColumn="0" w:oddVBand="0" w:evenVBand="0" w:oddHBand="0" w:evenHBand="0" w:firstRowFirstColumn="0" w:firstRowLastColumn="0" w:lastRowFirstColumn="0" w:lastRowLastColumn="0"/>
-              <w:rPr>
-                <w:rFonts w:cs="Times New Roman"/>
-                <w:sz w:val="28"/>
-                <w:szCs w:val="28"/>
-              </w:rPr>
-            </w:pPr>
-            <w:r>
-              <w:rPr>
-                <w:rFonts w:cs="Times New Roman"/>
-                <w:sz w:val="28"/>
-                <w:szCs w:val="28"/>
-              </w:rPr>
               <w:t>Amela Kadrić</w:t>
-            </w:r>
-          </w:p>
-          <w:p>
-            <w:pPr>
-              <w:spacing w:after="240" w:line="276" w:lineRule="auto"/>
-              <w:jc w:val="center"/>
-              <w:cnfStyle w:val="000000000000" w:firstRow="0" w:lastRow="0" w:firstColumn="0" w:lastColumn="0" w:oddVBand="0" w:evenVBand="0" w:oddHBand="0" w:evenHBand="0" w:firstRowFirstColumn="0" w:firstRowLastColumn="0" w:lastRowFirstColumn="0" w:lastRowLastColumn="0"/>
-              <w:rPr>
-                <w:rFonts w:cs="Times New Roman"/>
-                <w:sz w:val="28"/>
-                <w:szCs w:val="28"/>
-              </w:rPr>
-            </w:pPr>
-            <w:r>
-              <w:rPr>
-                <w:rFonts w:cs="Times New Roman"/>
-                <w:sz w:val="28"/>
-                <w:szCs w:val="28"/>
-              </w:rPr>
-              <w:t>Anja Đurić</w:t>
-            </w:r>
-          </w:p>
-          <w:p>
-            <w:pPr>
-              <w:spacing w:after="240" w:line="276" w:lineRule="auto"/>
-              <w:jc w:val="center"/>
-              <w:cnfStyle w:val="000000000000" w:firstRow="0" w:lastRow="0" w:firstColumn="0" w:lastColumn="0" w:oddVBand="0" w:evenVBand="0" w:oddHBand="0" w:evenHBand="0" w:firstRowFirstColumn="0" w:firstRowLastColumn="0" w:lastRowFirstColumn="0" w:lastRowLastColumn="0"/>
-              <w:rPr>
-                <w:rFonts w:cs="Times New Roman"/>
-                <w:sz w:val="28"/>
-                <w:szCs w:val="28"/>
-              </w:rPr>
-            </w:pPr>
-            <w:r>
-              <w:rPr>
-                <w:rFonts w:cs="Times New Roman"/>
-                <w:sz w:val="28"/>
-                <w:szCs w:val="28"/>
-              </w:rPr>
-              <w:t>Milena Jovanović</w:t>
             </w:r>
           </w:p>
         </w:tc>
@@ -887,6 +837,8 @@
           <w:r>
             <w:t>Sadržaj</w:t>
           </w:r>
+          <w:bookmarkStart w:id="0" w:name="_GoBack"/>
+          <w:bookmarkEnd w:id="0"/>
           <w:proofErr w:type="spellEnd"/>
         </w:p>
         <w:p>
@@ -896,11 +848,10 @@
               <w:tab w:val="left" w:pos="440"/>
               <w:tab w:val="right" w:leader="dot" w:pos="9016"/>
             </w:tabs>
-            <w:spacing w:line="276" w:lineRule="auto"/>
             <w:rPr>
               <w:rFonts w:asciiTheme="minorHAnsi" w:eastAsiaTheme="minorEastAsia" w:hAnsiTheme="minorHAnsi"/>
               <w:noProof/>
-              <w:lang w:eastAsia="sr-Latn-RS"/>
+              <w:lang w:val="en-US"/>
             </w:rPr>
           </w:pPr>
           <w:r>
@@ -912,7 +863,7 @@
           <w:r>
             <w:fldChar w:fldCharType="separate"/>
           </w:r>
-          <w:hyperlink w:anchor="_Toc130224592" w:history="1">
+          <w:hyperlink w:anchor="_Toc130430285" w:history="1">
             <w:r>
               <w:rPr>
                 <w:rStyle w:val="Hyperlink"/>
@@ -924,7 +875,7 @@
               <w:rPr>
                 <w:rFonts w:asciiTheme="minorHAnsi" w:eastAsiaTheme="minorEastAsia" w:hAnsiTheme="minorHAnsi"/>
                 <w:noProof/>
-                <w:lang w:eastAsia="sr-Latn-RS"/>
+                <w:lang w:val="en-US"/>
               </w:rPr>
               <w:tab/>
             </w:r>
@@ -954,7 +905,7 @@
                 <w:noProof/>
                 <w:webHidden/>
               </w:rPr>
-              <w:instrText xml:space="preserve"> PAGEREF _Toc130224592 \h </w:instrText>
+              <w:instrText xml:space="preserve"> PAGEREF _Toc130430285 \h </w:instrText>
             </w:r>
             <w:r>
               <w:rPr>
@@ -992,14 +943,13 @@
               <w:tab w:val="left" w:pos="880"/>
               <w:tab w:val="right" w:leader="dot" w:pos="9016"/>
             </w:tabs>
-            <w:spacing w:line="276" w:lineRule="auto"/>
             <w:rPr>
               <w:rFonts w:asciiTheme="minorHAnsi" w:eastAsiaTheme="minorEastAsia" w:hAnsiTheme="minorHAnsi"/>
               <w:noProof/>
-              <w:lang w:eastAsia="sr-Latn-RS"/>
+              <w:lang w:val="en-US"/>
             </w:rPr>
           </w:pPr>
-          <w:hyperlink w:anchor="_Toc130224593" w:history="1">
+          <w:hyperlink w:anchor="_Toc130430286" w:history="1">
             <w:r>
               <w:rPr>
                 <w:rStyle w:val="Hyperlink"/>
@@ -1011,7 +961,7 @@
               <w:rPr>
                 <w:rFonts w:asciiTheme="minorHAnsi" w:eastAsiaTheme="minorEastAsia" w:hAnsiTheme="minorHAnsi"/>
                 <w:noProof/>
-                <w:lang w:eastAsia="sr-Latn-RS"/>
+                <w:lang w:val="en-US"/>
               </w:rPr>
               <w:tab/>
             </w:r>
@@ -1041,7 +991,7 @@
                 <w:noProof/>
                 <w:webHidden/>
               </w:rPr>
-              <w:instrText xml:space="preserve"> PAGEREF _Toc130224593 \h </w:instrText>
+              <w:instrText xml:space="preserve"> PAGEREF _Toc130430286 \h </w:instrText>
             </w:r>
             <w:r>
               <w:rPr>
@@ -1079,14 +1029,13 @@
               <w:tab w:val="left" w:pos="880"/>
               <w:tab w:val="right" w:leader="dot" w:pos="9016"/>
             </w:tabs>
-            <w:spacing w:line="276" w:lineRule="auto"/>
             <w:rPr>
               <w:rFonts w:asciiTheme="minorHAnsi" w:eastAsiaTheme="minorEastAsia" w:hAnsiTheme="minorHAnsi"/>
               <w:noProof/>
-              <w:lang w:eastAsia="sr-Latn-RS"/>
+              <w:lang w:val="en-US"/>
             </w:rPr>
           </w:pPr>
-          <w:hyperlink w:anchor="_Toc130224594" w:history="1">
+          <w:hyperlink w:anchor="_Toc130430287" w:history="1">
             <w:r>
               <w:rPr>
                 <w:rStyle w:val="Hyperlink"/>
@@ -1098,7 +1047,7 @@
               <w:rPr>
                 <w:rFonts w:asciiTheme="minorHAnsi" w:eastAsiaTheme="minorEastAsia" w:hAnsiTheme="minorHAnsi"/>
                 <w:noProof/>
-                <w:lang w:eastAsia="sr-Latn-RS"/>
+                <w:lang w:val="en-US"/>
               </w:rPr>
               <w:tab/>
             </w:r>
@@ -1128,7 +1077,7 @@
                 <w:noProof/>
                 <w:webHidden/>
               </w:rPr>
-              <w:instrText xml:space="preserve"> PAGEREF _Toc130224594 \h </w:instrText>
+              <w:instrText xml:space="preserve"> PAGEREF _Toc130430287 \h </w:instrText>
             </w:r>
             <w:r>
               <w:rPr>
@@ -1166,14 +1115,13 @@
               <w:tab w:val="left" w:pos="880"/>
               <w:tab w:val="right" w:leader="dot" w:pos="9016"/>
             </w:tabs>
-            <w:spacing w:line="276" w:lineRule="auto"/>
             <w:rPr>
               <w:rFonts w:asciiTheme="minorHAnsi" w:eastAsiaTheme="minorEastAsia" w:hAnsiTheme="minorHAnsi"/>
               <w:noProof/>
-              <w:lang w:eastAsia="sr-Latn-RS"/>
+              <w:lang w:val="en-US"/>
             </w:rPr>
           </w:pPr>
-          <w:hyperlink w:anchor="_Toc130224595" w:history="1">
+          <w:hyperlink w:anchor="_Toc130430288" w:history="1">
             <w:r>
               <w:rPr>
                 <w:rStyle w:val="Hyperlink"/>
@@ -1185,7 +1133,7 @@
               <w:rPr>
                 <w:rFonts w:asciiTheme="minorHAnsi" w:eastAsiaTheme="minorEastAsia" w:hAnsiTheme="minorHAnsi"/>
                 <w:noProof/>
-                <w:lang w:eastAsia="sr-Latn-RS"/>
+                <w:lang w:val="en-US"/>
               </w:rPr>
               <w:tab/>
             </w:r>
@@ -1215,7 +1163,7 @@
                 <w:noProof/>
                 <w:webHidden/>
               </w:rPr>
-              <w:instrText xml:space="preserve"> PAGEREF _Toc130224595 \h </w:instrText>
+              <w:instrText xml:space="preserve"> PAGEREF _Toc130430288 \h </w:instrText>
             </w:r>
             <w:r>
               <w:rPr>
@@ -1253,14 +1201,13 @@
               <w:tab w:val="left" w:pos="880"/>
               <w:tab w:val="right" w:leader="dot" w:pos="9016"/>
             </w:tabs>
-            <w:spacing w:line="276" w:lineRule="auto"/>
             <w:rPr>
               <w:rFonts w:asciiTheme="minorHAnsi" w:eastAsiaTheme="minorEastAsia" w:hAnsiTheme="minorHAnsi"/>
               <w:noProof/>
-              <w:lang w:eastAsia="sr-Latn-RS"/>
+              <w:lang w:val="en-US"/>
             </w:rPr>
           </w:pPr>
-          <w:hyperlink w:anchor="_Toc130224596" w:history="1">
+          <w:hyperlink w:anchor="_Toc130430289" w:history="1">
             <w:r>
               <w:rPr>
                 <w:rStyle w:val="Hyperlink"/>
@@ -1272,7 +1219,7 @@
               <w:rPr>
                 <w:rFonts w:asciiTheme="minorHAnsi" w:eastAsiaTheme="minorEastAsia" w:hAnsiTheme="minorHAnsi"/>
                 <w:noProof/>
-                <w:lang w:eastAsia="sr-Latn-RS"/>
+                <w:lang w:val="en-US"/>
               </w:rPr>
               <w:tab/>
             </w:r>
@@ -1302,7 +1249,7 @@
                 <w:noProof/>
                 <w:webHidden/>
               </w:rPr>
-              <w:instrText xml:space="preserve"> PAGEREF _Toc130224596 \h </w:instrText>
+              <w:instrText xml:space="preserve"> PAGEREF _Toc130430289 \h </w:instrText>
             </w:r>
             <w:r>
               <w:rPr>
@@ -1340,14 +1287,13 @@
               <w:tab w:val="left" w:pos="440"/>
               <w:tab w:val="right" w:leader="dot" w:pos="9016"/>
             </w:tabs>
-            <w:spacing w:line="276" w:lineRule="auto"/>
             <w:rPr>
               <w:rFonts w:asciiTheme="minorHAnsi" w:eastAsiaTheme="minorEastAsia" w:hAnsiTheme="minorHAnsi"/>
               <w:noProof/>
-              <w:lang w:eastAsia="sr-Latn-RS"/>
+              <w:lang w:val="en-US"/>
             </w:rPr>
           </w:pPr>
-          <w:hyperlink w:anchor="_Toc130224597" w:history="1">
+          <w:hyperlink w:anchor="_Toc130430290" w:history="1">
             <w:r>
               <w:rPr>
                 <w:rStyle w:val="Hyperlink"/>
@@ -1359,7 +1305,7 @@
               <w:rPr>
                 <w:rFonts w:asciiTheme="minorHAnsi" w:eastAsiaTheme="minorEastAsia" w:hAnsiTheme="minorHAnsi"/>
                 <w:noProof/>
-                <w:lang w:eastAsia="sr-Latn-RS"/>
+                <w:lang w:val="en-US"/>
               </w:rPr>
               <w:tab/>
             </w:r>
@@ -1368,14 +1314,7 @@
                 <w:rStyle w:val="Hyperlink"/>
                 <w:noProof/>
               </w:rPr>
-              <w:t xml:space="preserve">Scenario </w:t>
-            </w:r>
-            <w:r>
-              <w:rPr>
-                <w:rStyle w:val="Hyperlink"/>
-                <w:noProof/>
-              </w:rPr>
-              <w:t>zabeležavanja pročitane knjige</w:t>
+              <w:t>Scenario zabeležavanja pročitane knjige</w:t>
             </w:r>
             <w:r>
               <w:rPr>
@@ -1396,7 +1335,7 @@
                 <w:noProof/>
                 <w:webHidden/>
               </w:rPr>
-              <w:instrText xml:space="preserve"> PAGEREF _Toc130224597 \h </w:instrText>
+              <w:instrText xml:space="preserve"> PAGEREF _Toc130430290 \h </w:instrText>
             </w:r>
             <w:r>
               <w:rPr>
@@ -1434,14 +1373,13 @@
               <w:tab w:val="left" w:pos="880"/>
               <w:tab w:val="right" w:leader="dot" w:pos="9016"/>
             </w:tabs>
-            <w:spacing w:line="276" w:lineRule="auto"/>
             <w:rPr>
               <w:rFonts w:asciiTheme="minorHAnsi" w:eastAsiaTheme="minorEastAsia" w:hAnsiTheme="minorHAnsi"/>
               <w:noProof/>
-              <w:lang w:eastAsia="sr-Latn-RS"/>
+              <w:lang w:val="en-US"/>
             </w:rPr>
           </w:pPr>
-          <w:hyperlink w:anchor="_Toc130224598" w:history="1">
+          <w:hyperlink w:anchor="_Toc130430291" w:history="1">
             <w:r>
               <w:rPr>
                 <w:rStyle w:val="Hyperlink"/>
@@ -1453,7 +1391,7 @@
               <w:rPr>
                 <w:rFonts w:asciiTheme="minorHAnsi" w:eastAsiaTheme="minorEastAsia" w:hAnsiTheme="minorHAnsi"/>
                 <w:noProof/>
-                <w:lang w:eastAsia="sr-Latn-RS"/>
+                <w:lang w:val="en-US"/>
               </w:rPr>
               <w:tab/>
             </w:r>
@@ -1483,7 +1421,7 @@
                 <w:noProof/>
                 <w:webHidden/>
               </w:rPr>
-              <w:instrText xml:space="preserve"> PAGEREF _Toc130224598 \h </w:instrText>
+              <w:instrText xml:space="preserve"> PAGEREF _Toc130430291 \h </w:instrText>
             </w:r>
             <w:r>
               <w:rPr>
@@ -1521,14 +1459,13 @@
               <w:tab w:val="left" w:pos="880"/>
               <w:tab w:val="right" w:leader="dot" w:pos="9016"/>
             </w:tabs>
-            <w:spacing w:line="276" w:lineRule="auto"/>
             <w:rPr>
               <w:rFonts w:asciiTheme="minorHAnsi" w:eastAsiaTheme="minorEastAsia" w:hAnsiTheme="minorHAnsi"/>
               <w:noProof/>
-              <w:lang w:eastAsia="sr-Latn-RS"/>
+              <w:lang w:val="en-US"/>
             </w:rPr>
           </w:pPr>
-          <w:hyperlink w:anchor="_Toc130224599" w:history="1">
+          <w:hyperlink w:anchor="_Toc130430292" w:history="1">
             <w:r>
               <w:rPr>
                 <w:rStyle w:val="Hyperlink"/>
@@ -1540,7 +1477,7 @@
               <w:rPr>
                 <w:rFonts w:asciiTheme="minorHAnsi" w:eastAsiaTheme="minorEastAsia" w:hAnsiTheme="minorHAnsi"/>
                 <w:noProof/>
-                <w:lang w:eastAsia="sr-Latn-RS"/>
+                <w:lang w:val="en-US"/>
               </w:rPr>
               <w:tab/>
             </w:r>
@@ -1570,7 +1507,7 @@
                 <w:noProof/>
                 <w:webHidden/>
               </w:rPr>
-              <w:instrText xml:space="preserve"> PAGEREF _Toc130224599 \h </w:instrText>
+              <w:instrText xml:space="preserve"> PAGEREF _Toc130430292 \h </w:instrText>
             </w:r>
             <w:r>
               <w:rPr>
@@ -1608,14 +1545,13 @@
               <w:tab w:val="left" w:pos="1320"/>
               <w:tab w:val="right" w:leader="dot" w:pos="9016"/>
             </w:tabs>
-            <w:spacing w:line="276" w:lineRule="auto"/>
             <w:rPr>
               <w:rFonts w:asciiTheme="minorHAnsi" w:eastAsiaTheme="minorEastAsia" w:hAnsiTheme="minorHAnsi"/>
               <w:noProof/>
-              <w:lang w:eastAsia="sr-Latn-RS"/>
+              <w:lang w:val="en-US"/>
             </w:rPr>
           </w:pPr>
-          <w:hyperlink w:anchor="_Toc130224600" w:history="1">
+          <w:hyperlink w:anchor="_Toc130430293" w:history="1">
             <w:r>
               <w:rPr>
                 <w:rStyle w:val="Hyperlink"/>
@@ -1627,7 +1563,7 @@
               <w:rPr>
                 <w:rFonts w:asciiTheme="minorHAnsi" w:eastAsiaTheme="minorEastAsia" w:hAnsiTheme="minorHAnsi"/>
                 <w:noProof/>
-                <w:lang w:eastAsia="sr-Latn-RS"/>
+                <w:lang w:val="en-US"/>
               </w:rPr>
               <w:tab/>
             </w:r>
@@ -1636,10 +1572,7 @@
                 <w:rStyle w:val="Hyperlink"/>
                 <w:noProof/>
               </w:rPr>
-              <w:t>Korisnik pri</w:t>
-            </w:r>
-            <w:r>
-              <w:t>stupa pregledu knjige</w:t>
+              <w:t>Korisnik pristupa pregledu knjige</w:t>
             </w:r>
             <w:r>
               <w:rPr>
@@ -1660,7 +1593,7 @@
                 <w:noProof/>
                 <w:webHidden/>
               </w:rPr>
-              <w:instrText xml:space="preserve"> PAGEREF _Toc130224600 \h </w:instrText>
+              <w:instrText xml:space="preserve"> PAGEREF _Toc130430293 \h </w:instrText>
             </w:r>
             <w:r>
               <w:rPr>
@@ -1698,14 +1631,13 @@
               <w:tab w:val="left" w:pos="1320"/>
               <w:tab w:val="right" w:leader="dot" w:pos="9016"/>
             </w:tabs>
-            <w:spacing w:line="276" w:lineRule="auto"/>
             <w:rPr>
               <w:rFonts w:asciiTheme="minorHAnsi" w:eastAsiaTheme="minorEastAsia" w:hAnsiTheme="minorHAnsi"/>
               <w:noProof/>
-              <w:lang w:eastAsia="sr-Latn-RS"/>
+              <w:lang w:val="en-US"/>
             </w:rPr>
           </w:pPr>
-          <w:hyperlink w:anchor="_Toc130224601" w:history="1">
+          <w:hyperlink w:anchor="_Toc130430294" w:history="1">
             <w:r>
               <w:rPr>
                 <w:rStyle w:val="Hyperlink"/>
@@ -1717,7 +1649,7 @@
               <w:rPr>
                 <w:rFonts w:asciiTheme="minorHAnsi" w:eastAsiaTheme="minorEastAsia" w:hAnsiTheme="minorHAnsi"/>
                 <w:noProof/>
-                <w:lang w:eastAsia="sr-Latn-RS"/>
+                <w:lang w:val="en-US"/>
               </w:rPr>
               <w:tab/>
             </w:r>
@@ -1726,10 +1658,7 @@
                 <w:rStyle w:val="Hyperlink"/>
                 <w:noProof/>
               </w:rPr>
-              <w:t xml:space="preserve">Korisnik </w:t>
-            </w:r>
-            <w:r>
-              <w:t>bira opciju zabeležavanja da je knjiga pročitana</w:t>
+              <w:t>Korisnik bira opciju zabeležavanja da je knjiga pročitana</w:t>
             </w:r>
             <w:r>
               <w:rPr>
@@ -1750,7 +1679,7 @@
                 <w:noProof/>
                 <w:webHidden/>
               </w:rPr>
-              <w:instrText xml:space="preserve"> PAGEREF _Toc130224601 \h </w:instrText>
+              <w:instrText xml:space="preserve"> PAGEREF _Toc130430294 \h </w:instrText>
             </w:r>
             <w:r>
               <w:rPr>
@@ -1788,14 +1717,13 @@
               <w:tab w:val="left" w:pos="1320"/>
               <w:tab w:val="right" w:leader="dot" w:pos="9016"/>
             </w:tabs>
-            <w:spacing w:line="276" w:lineRule="auto"/>
             <w:rPr>
               <w:rFonts w:asciiTheme="minorHAnsi" w:eastAsiaTheme="minorEastAsia" w:hAnsiTheme="minorHAnsi"/>
               <w:noProof/>
-              <w:lang w:eastAsia="sr-Latn-RS"/>
+              <w:lang w:val="en-US"/>
             </w:rPr>
           </w:pPr>
-          <w:hyperlink w:anchor="_Toc130224601" w:history="1">
+          <w:hyperlink w:anchor="_Toc130430295" w:history="1">
             <w:r>
               <w:rPr>
                 <w:rStyle w:val="Hyperlink"/>
@@ -1807,7 +1735,7 @@
               <w:rPr>
                 <w:rFonts w:asciiTheme="minorHAnsi" w:eastAsiaTheme="minorEastAsia" w:hAnsiTheme="minorHAnsi"/>
                 <w:noProof/>
-                <w:lang w:eastAsia="sr-Latn-RS"/>
+                <w:lang w:val="en-US"/>
               </w:rPr>
               <w:tab/>
             </w:r>
@@ -1816,10 +1744,7 @@
                 <w:rStyle w:val="Hyperlink"/>
                 <w:noProof/>
               </w:rPr>
-              <w:t xml:space="preserve">Sistem </w:t>
-            </w:r>
-            <w:r>
-              <w:t>vraća da li je knjiga uspešno dodata u listu pročitanih</w:t>
+              <w:t>Sistem vraća da li je knjiga uspešno dodata u listu pročitanih</w:t>
             </w:r>
             <w:r>
               <w:rPr>
@@ -1840,7 +1765,7 @@
                 <w:noProof/>
                 <w:webHidden/>
               </w:rPr>
-              <w:instrText xml:space="preserve"> PAGEREF _Toc130224601 \h </w:instrText>
+              <w:instrText xml:space="preserve"> PAGEREF _Toc130430295 \h </w:instrText>
             </w:r>
             <w:r>
               <w:rPr>
@@ -1878,14 +1803,13 @@
               <w:tab w:val="left" w:pos="880"/>
               <w:tab w:val="right" w:leader="dot" w:pos="9016"/>
             </w:tabs>
-            <w:spacing w:line="276" w:lineRule="auto"/>
             <w:rPr>
               <w:rFonts w:asciiTheme="minorHAnsi" w:eastAsiaTheme="minorEastAsia" w:hAnsiTheme="minorHAnsi"/>
               <w:noProof/>
-              <w:lang w:eastAsia="sr-Latn-RS"/>
+              <w:lang w:val="en-US"/>
             </w:rPr>
           </w:pPr>
-          <w:hyperlink w:anchor="_Toc130224604" w:history="1">
+          <w:hyperlink w:anchor="_Toc130430304" w:history="1">
             <w:r>
               <w:rPr>
                 <w:rStyle w:val="Hyperlink"/>
@@ -1897,7 +1821,7 @@
               <w:rPr>
                 <w:rFonts w:asciiTheme="minorHAnsi" w:eastAsiaTheme="minorEastAsia" w:hAnsiTheme="minorHAnsi"/>
                 <w:noProof/>
-                <w:lang w:eastAsia="sr-Latn-RS"/>
+                <w:lang w:val="en-US"/>
               </w:rPr>
               <w:tab/>
             </w:r>
@@ -1927,7 +1851,7 @@
                 <w:noProof/>
                 <w:webHidden/>
               </w:rPr>
-              <w:instrText xml:space="preserve"> PAGEREF _Toc130224604 \h </w:instrText>
+              <w:instrText xml:space="preserve"> PAGEREF _Toc130430304 \h </w:instrText>
             </w:r>
             <w:r>
               <w:rPr>
@@ -1965,14 +1889,13 @@
               <w:tab w:val="left" w:pos="880"/>
               <w:tab w:val="right" w:leader="dot" w:pos="9016"/>
             </w:tabs>
-            <w:spacing w:line="276" w:lineRule="auto"/>
             <w:rPr>
               <w:rFonts w:asciiTheme="minorHAnsi" w:eastAsiaTheme="minorEastAsia" w:hAnsiTheme="minorHAnsi"/>
               <w:noProof/>
-              <w:lang w:eastAsia="sr-Latn-RS"/>
+              <w:lang w:val="en-US"/>
             </w:rPr>
           </w:pPr>
-          <w:hyperlink w:anchor="_Toc130224605" w:history="1">
+          <w:hyperlink w:anchor="_Toc130430305" w:history="1">
             <w:r>
               <w:rPr>
                 <w:rStyle w:val="Hyperlink"/>
@@ -1984,7 +1907,7 @@
               <w:rPr>
                 <w:rFonts w:asciiTheme="minorHAnsi" w:eastAsiaTheme="minorEastAsia" w:hAnsiTheme="minorHAnsi"/>
                 <w:noProof/>
-                <w:lang w:eastAsia="sr-Latn-RS"/>
+                <w:lang w:val="en-US"/>
               </w:rPr>
               <w:tab/>
             </w:r>
@@ -2014,7 +1937,7 @@
                 <w:noProof/>
                 <w:webHidden/>
               </w:rPr>
-              <w:instrText xml:space="preserve"> PAGEREF _Toc130224605 \h </w:instrText>
+              <w:instrText xml:space="preserve"> PAGEREF _Toc130430305 \h </w:instrText>
             </w:r>
             <w:r>
               <w:rPr>
@@ -2052,14 +1975,13 @@
               <w:tab w:val="left" w:pos="880"/>
               <w:tab w:val="right" w:leader="dot" w:pos="9016"/>
             </w:tabs>
-            <w:spacing w:line="276" w:lineRule="auto"/>
             <w:rPr>
               <w:rFonts w:asciiTheme="minorHAnsi" w:eastAsiaTheme="minorEastAsia" w:hAnsiTheme="minorHAnsi"/>
               <w:noProof/>
-              <w:lang w:eastAsia="sr-Latn-RS"/>
+              <w:lang w:val="en-US"/>
             </w:rPr>
           </w:pPr>
-          <w:hyperlink w:anchor="_Toc130224606" w:history="1">
+          <w:hyperlink w:anchor="_Toc130430306" w:history="1">
             <w:r>
               <w:rPr>
                 <w:rStyle w:val="Hyperlink"/>
@@ -2071,7 +1993,7 @@
               <w:rPr>
                 <w:rFonts w:asciiTheme="minorHAnsi" w:eastAsiaTheme="minorEastAsia" w:hAnsiTheme="minorHAnsi"/>
                 <w:noProof/>
-                <w:lang w:eastAsia="sr-Latn-RS"/>
+                <w:lang w:val="en-US"/>
               </w:rPr>
               <w:tab/>
             </w:r>
@@ -2101,7 +2023,7 @@
                 <w:noProof/>
                 <w:webHidden/>
               </w:rPr>
-              <w:instrText xml:space="preserve"> PAGEREF _Toc130224606 \h </w:instrText>
+              <w:instrText xml:space="preserve"> PAGEREF _Toc130430306 \h </w:instrText>
             </w:r>
             <w:r>
               <w:rPr>
@@ -2178,12 +2100,12 @@
         </w:numPr>
         <w:spacing w:line="276" w:lineRule="auto"/>
       </w:pPr>
-      <w:bookmarkStart w:id="0" w:name="_Toc130224592"/>
+      <w:bookmarkStart w:id="1" w:name="_Toc130430285"/>
       <w:r>
         <w:lastRenderedPageBreak/>
         <w:t>Uvod</w:t>
       </w:r>
-      <w:bookmarkEnd w:id="0"/>
+      <w:bookmarkEnd w:id="1"/>
     </w:p>
     <w:p>
       <w:pPr>
@@ -2194,11 +2116,11 @@
         </w:numPr>
         <w:spacing w:line="276" w:lineRule="auto"/>
       </w:pPr>
-      <w:bookmarkStart w:id="1" w:name="_Toc130224593"/>
+      <w:bookmarkStart w:id="2" w:name="_Toc130430286"/>
       <w:r>
         <w:t>Rezime</w:t>
       </w:r>
-      <w:bookmarkEnd w:id="1"/>
+      <w:bookmarkEnd w:id="2"/>
     </w:p>
     <w:p>
       <w:pPr>
@@ -2223,11 +2145,11 @@
         </w:numPr>
         <w:spacing w:line="276" w:lineRule="auto"/>
       </w:pPr>
-      <w:bookmarkStart w:id="2" w:name="_Toc130224594"/>
+      <w:bookmarkStart w:id="3" w:name="_Toc130430287"/>
       <w:r>
         <w:t>Namena dokumenta i ciljne grupe</w:t>
       </w:r>
-      <w:bookmarkEnd w:id="2"/>
+      <w:bookmarkEnd w:id="3"/>
     </w:p>
     <w:p>
       <w:pPr>
@@ -2251,11 +2173,11 @@
         </w:numPr>
         <w:spacing w:line="276" w:lineRule="auto"/>
       </w:pPr>
-      <w:bookmarkStart w:id="3" w:name="_Toc130224595"/>
+      <w:bookmarkStart w:id="4" w:name="_Toc130430288"/>
       <w:r>
         <w:t>Reference</w:t>
       </w:r>
-      <w:bookmarkEnd w:id="3"/>
+      <w:bookmarkEnd w:id="4"/>
     </w:p>
     <w:p>
       <w:pPr>
@@ -2323,11 +2245,11 @@
         </w:numPr>
         <w:spacing w:line="276" w:lineRule="auto"/>
       </w:pPr>
-      <w:bookmarkStart w:id="4" w:name="_Toc130224596"/>
+      <w:bookmarkStart w:id="5" w:name="_Toc130430289"/>
       <w:r>
         <w:t>Otvorena pitanja</w:t>
       </w:r>
-      <w:bookmarkEnd w:id="4"/>
+      <w:bookmarkEnd w:id="5"/>
     </w:p>
     <w:tbl>
       <w:tblPr>
@@ -2442,15 +2364,13 @@
         </w:numPr>
         <w:spacing w:line="276" w:lineRule="auto"/>
       </w:pPr>
-      <w:bookmarkStart w:id="5" w:name="_Toc130224597"/>
+      <w:bookmarkStart w:id="6" w:name="_Toc130430290"/>
       <w:r>
         <w:t xml:space="preserve">Scenario </w:t>
       </w:r>
-      <w:bookmarkEnd w:id="5"/>
       <w:r>
         <w:t>zabeležavanja pročitane knjige</w:t>
       </w:r>
-      <w:bookmarkStart w:id="6" w:name="_GoBack"/>
       <w:bookmarkEnd w:id="6"/>
     </w:p>
     <w:p>
@@ -2462,7 +2382,7 @@
         </w:numPr>
         <w:spacing w:line="276" w:lineRule="auto"/>
       </w:pPr>
-      <w:bookmarkStart w:id="7" w:name="_Toc130224598"/>
+      <w:bookmarkStart w:id="7" w:name="_Toc130430291"/>
       <w:r>
         <w:t>Kratak opis</w:t>
       </w:r>
@@ -2499,7 +2419,7 @@
         </w:numPr>
         <w:spacing w:line="276" w:lineRule="auto"/>
       </w:pPr>
-      <w:bookmarkStart w:id="8" w:name="_Toc130224599"/>
+      <w:bookmarkStart w:id="8" w:name="_Toc130430292"/>
       <w:r>
         <w:t xml:space="preserve">Tok </w:t>
       </w:r>
@@ -2521,6 +2441,7 @@
         <w:spacing w:line="276" w:lineRule="auto"/>
         <w:ind w:left="1428"/>
       </w:pPr>
+      <w:bookmarkStart w:id="9" w:name="_Toc130430293"/>
       <w:r>
         <w:t xml:space="preserve">Korisnik </w:t>
       </w:r>
@@ -2530,6 +2451,7 @@
       <w:r>
         <w:t>e</w:t>
       </w:r>
+      <w:bookmarkEnd w:id="9"/>
     </w:p>
     <w:p>
       <w:pPr>
@@ -2541,9 +2463,11 @@
         <w:spacing w:line="276" w:lineRule="auto"/>
         <w:ind w:left="1428"/>
       </w:pPr>
+      <w:bookmarkStart w:id="10" w:name="_Toc130430294"/>
       <w:r>
         <w:t>Korisnik bira opciju zabeležavanja da je knjiga pročitana</w:t>
       </w:r>
+      <w:bookmarkEnd w:id="10"/>
     </w:p>
     <w:p>
       <w:pPr>
@@ -2555,9 +2479,11 @@
         <w:spacing w:line="276" w:lineRule="auto"/>
         <w:ind w:left="1428"/>
       </w:pPr>
+      <w:bookmarkStart w:id="11" w:name="_Toc130430295"/>
       <w:r>
         <w:t>Sistem vraća da li je knjiga uspešno dodata u listu pročitanih</w:t>
       </w:r>
+      <w:bookmarkEnd w:id="11"/>
     </w:p>
     <w:p/>
     <w:p>
@@ -2580,6 +2506,8 @@
           <w:u w:val="single"/>
         </w:rPr>
       </w:pPr>
+      <w:bookmarkStart w:id="12" w:name="_Toc130430296"/>
+      <w:bookmarkEnd w:id="12"/>
     </w:p>
     <w:p>
       <w:pPr>
@@ -2601,6 +2529,8 @@
           <w:u w:val="single"/>
         </w:rPr>
       </w:pPr>
+      <w:bookmarkStart w:id="13" w:name="_Toc130430297"/>
+      <w:bookmarkEnd w:id="13"/>
     </w:p>
     <w:p>
       <w:pPr>
@@ -2622,6 +2552,8 @@
           <w:u w:val="single"/>
         </w:rPr>
       </w:pPr>
+      <w:bookmarkStart w:id="14" w:name="_Toc130430298"/>
+      <w:bookmarkEnd w:id="14"/>
     </w:p>
     <w:p>
       <w:pPr>
@@ -2643,6 +2575,8 @@
           <w:u w:val="single"/>
         </w:rPr>
       </w:pPr>
+      <w:bookmarkStart w:id="15" w:name="_Toc130430299"/>
+      <w:bookmarkEnd w:id="15"/>
     </w:p>
     <w:p>
       <w:pPr>
@@ -2664,7 +2598,8 @@
           <w:szCs w:val="26"/>
         </w:rPr>
       </w:pPr>
-      <w:bookmarkStart w:id="9" w:name="_Toc130224604"/>
+      <w:bookmarkStart w:id="16" w:name="_Toc130430300"/>
+      <w:bookmarkEnd w:id="16"/>
     </w:p>
     <w:p>
       <w:pPr>
@@ -2686,6 +2621,8 @@
           <w:szCs w:val="26"/>
         </w:rPr>
       </w:pPr>
+      <w:bookmarkStart w:id="17" w:name="_Toc130430301"/>
+      <w:bookmarkEnd w:id="17"/>
     </w:p>
     <w:p>
       <w:pPr>
@@ -2707,6 +2644,8 @@
           <w:szCs w:val="26"/>
         </w:rPr>
       </w:pPr>
+      <w:bookmarkStart w:id="18" w:name="_Toc130430302"/>
+      <w:bookmarkEnd w:id="18"/>
     </w:p>
     <w:p>
       <w:pPr>
@@ -2728,6 +2667,8 @@
           <w:szCs w:val="26"/>
         </w:rPr>
       </w:pPr>
+      <w:bookmarkStart w:id="19" w:name="_Toc130430303"/>
+      <w:bookmarkEnd w:id="19"/>
     </w:p>
     <w:p>
       <w:pPr>
@@ -2738,10 +2679,11 @@
         </w:numPr>
         <w:spacing w:line="276" w:lineRule="auto"/>
       </w:pPr>
+      <w:bookmarkStart w:id="20" w:name="_Toc130430304"/>
       <w:r>
         <w:t>Posebni zahtevi</w:t>
       </w:r>
-      <w:bookmarkEnd w:id="9"/>
+      <w:bookmarkEnd w:id="20"/>
     </w:p>
     <w:p>
       <w:pPr>
@@ -2752,11 +2694,11 @@
         </w:numPr>
         <w:spacing w:line="276" w:lineRule="auto"/>
       </w:pPr>
-      <w:bookmarkStart w:id="10" w:name="_Toc130224605"/>
+      <w:bookmarkStart w:id="21" w:name="_Toc130430305"/>
       <w:r>
         <w:t>Preduslovi</w:t>
       </w:r>
-      <w:bookmarkEnd w:id="10"/>
+      <w:bookmarkEnd w:id="21"/>
     </w:p>
     <w:p>
       <w:r>
@@ -2775,11 +2717,11 @@
         </w:numPr>
         <w:spacing w:line="276" w:lineRule="auto"/>
       </w:pPr>
-      <w:bookmarkStart w:id="11" w:name="_Toc130224606"/>
+      <w:bookmarkStart w:id="22" w:name="_Toc130430306"/>
       <w:r>
         <w:t>Posledice</w:t>
       </w:r>
-      <w:bookmarkEnd w:id="11"/>
+      <w:bookmarkEnd w:id="22"/>
       <w:r>
         <w:t xml:space="preserve"> </w:t>
       </w:r>
@@ -5577,7 +5519,7 @@
   <a:extraClrSchemeLst/>
   <a:extLst>
     <a:ext uri="{05A4C25C-085E-4340-85A3-A5531E510DB2}">
-      <thm15:themeFamily xmlns="" xmlns:thm15="http://schemas.microsoft.com/office/thememl/2012/main" name="Office Theme" id="{62F939B6-93AF-4DB8-9C6B-D6C7DFDC589F}" vid="{4A3C46E8-61CC-4603-A589-7422A47A8E4A}"/>
+      <thm15:themeFamily xmlns:thm15="http://schemas.microsoft.com/office/thememl/2012/main" xmlns="" name="Office Theme" id="{62F939B6-93AF-4DB8-9C6B-D6C7DFDC589F}" vid="{4A3C46E8-61CC-4603-A589-7422A47A8E4A}"/>
     </a:ext>
   </a:extLst>
 </a:theme>
@@ -5588,7 +5530,7 @@
 </file>
 
 <file path=customXml/itemProps1.xml><?xml version="1.0" encoding="utf-8"?>
-<ds:datastoreItem xmlns:ds="http://schemas.openxmlformats.org/officeDocument/2006/customXml" ds:itemID="{6DDAC508-DDDF-4760-A5FB-B8CC9051D8E9}">
+<ds:datastoreItem xmlns:ds="http://schemas.openxmlformats.org/officeDocument/2006/customXml" ds:itemID="{37E08690-87B2-4615-986C-6A05332A4EAD}">
   <ds:schemaRefs>
     <ds:schemaRef ds:uri="http://schemas.openxmlformats.org/officeDocument/2006/bibliography"/>
   </ds:schemaRefs>
